--- a/Задание №6/CTP_LR_№6.docx
+++ b/Задание №6/CTP_LR_№6.docx
@@ -596,7 +596,12 @@
             <w:pStyle w:val="af"/>
           </w:pPr>
           <w:r>
-            <w:t>Оглавление</w:t>
+            <w:t>Оглавлени</w:t>
+          </w:r>
+          <w:bookmarkStart w:id="0" w:name="_GoBack"/>
+          <w:bookmarkEnd w:id="0"/>
+          <w:r>
+            <w:t>е</w:t>
           </w:r>
         </w:p>
         <w:p>
@@ -622,7 +627,7 @@
           <w:r>
             <w:fldChar w:fldCharType="separate"/>
           </w:r>
-          <w:hyperlink w:anchor="_Toc514608113" w:history="1">
+          <w:hyperlink w:anchor="_Toc514699145" w:history="1">
             <w:r>
               <w:rPr>
                 <w:rStyle w:val="af1"/>
@@ -665,7 +670,7 @@
                 <w:noProof/>
                 <w:webHidden/>
               </w:rPr>
-              <w:instrText xml:space="preserve"> PAGEREF _Toc514608113 \h </w:instrText>
+              <w:instrText xml:space="preserve"> PAGEREF _Toc514699145 \h </w:instrText>
             </w:r>
             <w:r>
               <w:rPr>
@@ -710,7 +715,7 @@
               <w:lang w:eastAsia="ru-RU"/>
             </w:rPr>
           </w:pPr>
-          <w:hyperlink w:anchor="_Toc514608114" w:history="1">
+          <w:hyperlink w:anchor="_Toc514699146" w:history="1">
             <w:r>
               <w:rPr>
                 <w:rStyle w:val="af1"/>
@@ -753,7 +758,7 @@
                 <w:noProof/>
                 <w:webHidden/>
               </w:rPr>
-              <w:instrText xml:space="preserve"> PAGEREF _Toc514608114 \h </w:instrText>
+              <w:instrText xml:space="preserve"> PAGEREF _Toc514699146 \h </w:instrText>
             </w:r>
             <w:r>
               <w:rPr>
@@ -798,7 +803,7 @@
               <w:lang w:eastAsia="ru-RU"/>
             </w:rPr>
           </w:pPr>
-          <w:hyperlink w:anchor="_Toc514608115" w:history="1">
+          <w:hyperlink w:anchor="_Toc514699147" w:history="1">
             <w:r>
               <w:rPr>
                 <w:rStyle w:val="af1"/>
@@ -841,7 +846,7 @@
                 <w:noProof/>
                 <w:webHidden/>
               </w:rPr>
-              <w:instrText xml:space="preserve"> PAGEREF _Toc514608115 \h </w:instrText>
+              <w:instrText xml:space="preserve"> PAGEREF _Toc514699147 \h </w:instrText>
             </w:r>
             <w:r>
               <w:rPr>
@@ -886,12 +891,11 @@
               <w:lang w:eastAsia="ru-RU"/>
             </w:rPr>
           </w:pPr>
-          <w:hyperlink w:anchor="_Toc514608116" w:history="1">
+          <w:hyperlink w:anchor="_Toc514699148" w:history="1">
             <w:r>
               <w:rPr>
                 <w:rStyle w:val="af1"/>
                 <w:noProof/>
-                <w:lang w:val="en-US"/>
               </w:rPr>
               <w:t>3.1.</w:t>
             </w:r>
@@ -917,7 +921,7 @@
                 <w:noProof/>
                 <w:lang w:val="en-US"/>
               </w:rPr>
-              <w:t>BurningShip.java</w:t>
+              <w:t>FractalExplorer.java</w:t>
             </w:r>
             <w:r>
               <w:rPr>
@@ -938,7 +942,7 @@
                 <w:noProof/>
                 <w:webHidden/>
               </w:rPr>
-              <w:instrText xml:space="preserve"> PAGEREF _Toc514608116 \h </w:instrText>
+              <w:instrText xml:space="preserve"> PAGEREF _Toc514699148 \h </w:instrText>
             </w:r>
             <w:r>
               <w:rPr>
@@ -971,200 +975,6 @@
         </w:p>
         <w:p>
           <w:pPr>
-            <w:pStyle w:val="22"/>
-            <w:tabs>
-              <w:tab w:val="left" w:pos="880"/>
-              <w:tab w:val="right" w:leader="dot" w:pos="9628"/>
-            </w:tabs>
-            <w:rPr>
-              <w:rFonts w:asciiTheme="minorHAnsi" w:eastAsiaTheme="minorEastAsia" w:hAnsiTheme="minorHAnsi"/>
-              <w:noProof/>
-              <w:sz w:val="22"/>
-              <w:lang w:eastAsia="ru-RU"/>
-            </w:rPr>
-          </w:pPr>
-          <w:hyperlink w:anchor="_Toc514608117" w:history="1">
-            <w:r>
-              <w:rPr>
-                <w:rStyle w:val="af1"/>
-                <w:noProof/>
-                <w:lang w:val="en-US"/>
-              </w:rPr>
-              <w:t>3.2.</w:t>
-            </w:r>
-            <w:r>
-              <w:rPr>
-                <w:rFonts w:asciiTheme="minorHAnsi" w:eastAsiaTheme="minorEastAsia" w:hAnsiTheme="minorHAnsi"/>
-                <w:noProof/>
-                <w:sz w:val="22"/>
-                <w:lang w:eastAsia="ru-RU"/>
-              </w:rPr>
-              <w:tab/>
-            </w:r>
-            <w:r>
-              <w:rPr>
-                <w:rStyle w:val="af1"/>
-                <w:noProof/>
-              </w:rPr>
-              <w:t xml:space="preserve">Файл </w:t>
-            </w:r>
-            <w:r>
-              <w:rPr>
-                <w:rStyle w:val="af1"/>
-                <w:noProof/>
-                <w:lang w:val="en-US"/>
-              </w:rPr>
-              <w:t>Tricorn.java</w:t>
-            </w:r>
-            <w:r>
-              <w:rPr>
-                <w:noProof/>
-                <w:webHidden/>
-              </w:rPr>
-              <w:tab/>
-            </w:r>
-            <w:r>
-              <w:rPr>
-                <w:noProof/>
-                <w:webHidden/>
-              </w:rPr>
-              <w:fldChar w:fldCharType="begin"/>
-            </w:r>
-            <w:r>
-              <w:rPr>
-                <w:noProof/>
-                <w:webHidden/>
-              </w:rPr>
-              <w:instrText xml:space="preserve"> PAGEREF _Toc514608117 \h </w:instrText>
-            </w:r>
-            <w:r>
-              <w:rPr>
-                <w:noProof/>
-                <w:webHidden/>
-              </w:rPr>
-            </w:r>
-            <w:r>
-              <w:rPr>
-                <w:noProof/>
-                <w:webHidden/>
-              </w:rPr>
-              <w:fldChar w:fldCharType="separate"/>
-            </w:r>
-            <w:r>
-              <w:rPr>
-                <w:noProof/>
-                <w:webHidden/>
-              </w:rPr>
-              <w:t>4</w:t>
-            </w:r>
-            <w:r>
-              <w:rPr>
-                <w:noProof/>
-                <w:webHidden/>
-              </w:rPr>
-              <w:fldChar w:fldCharType="end"/>
-            </w:r>
-          </w:hyperlink>
-        </w:p>
-        <w:p>
-          <w:pPr>
-            <w:pStyle w:val="22"/>
-            <w:tabs>
-              <w:tab w:val="left" w:pos="880"/>
-              <w:tab w:val="right" w:leader="dot" w:pos="9628"/>
-            </w:tabs>
-            <w:rPr>
-              <w:rFonts w:asciiTheme="minorHAnsi" w:eastAsiaTheme="minorEastAsia" w:hAnsiTheme="minorHAnsi"/>
-              <w:noProof/>
-              <w:sz w:val="22"/>
-              <w:lang w:eastAsia="ru-RU"/>
-            </w:rPr>
-          </w:pPr>
-          <w:hyperlink w:anchor="_Toc514608118" w:history="1">
-            <w:r>
-              <w:rPr>
-                <w:rStyle w:val="af1"/>
-                <w:noProof/>
-                <w:lang w:val="en-US"/>
-              </w:rPr>
-              <w:t>3.3.</w:t>
-            </w:r>
-            <w:r>
-              <w:rPr>
-                <w:rFonts w:asciiTheme="minorHAnsi" w:eastAsiaTheme="minorEastAsia" w:hAnsiTheme="minorHAnsi"/>
-                <w:noProof/>
-                <w:sz w:val="22"/>
-                <w:lang w:eastAsia="ru-RU"/>
-              </w:rPr>
-              <w:tab/>
-            </w:r>
-            <w:r>
-              <w:rPr>
-                <w:rStyle w:val="af1"/>
-                <w:noProof/>
-              </w:rPr>
-              <w:t xml:space="preserve">Класс </w:t>
-            </w:r>
-            <w:r>
-              <w:rPr>
-                <w:rStyle w:val="af1"/>
-                <w:noProof/>
-                <w:lang w:val="en-US"/>
-              </w:rPr>
-              <w:t>act_listener</w:t>
-            </w:r>
-            <w:r>
-              <w:rPr>
-                <w:noProof/>
-                <w:webHidden/>
-              </w:rPr>
-              <w:tab/>
-            </w:r>
-            <w:r>
-              <w:rPr>
-                <w:noProof/>
-                <w:webHidden/>
-              </w:rPr>
-              <w:fldChar w:fldCharType="begin"/>
-            </w:r>
-            <w:r>
-              <w:rPr>
-                <w:noProof/>
-                <w:webHidden/>
-              </w:rPr>
-              <w:instrText xml:space="preserve"> PAGEREF _Toc514608118 \h </w:instrText>
-            </w:r>
-            <w:r>
-              <w:rPr>
-                <w:noProof/>
-                <w:webHidden/>
-              </w:rPr>
-            </w:r>
-            <w:r>
-              <w:rPr>
-                <w:noProof/>
-                <w:webHidden/>
-              </w:rPr>
-              <w:fldChar w:fldCharType="separate"/>
-            </w:r>
-            <w:r>
-              <w:rPr>
-                <w:noProof/>
-                <w:webHidden/>
-              </w:rPr>
-              <w:t>5</w:t>
-            </w:r>
-            <w:r>
-              <w:rPr>
-                <w:noProof/>
-                <w:webHidden/>
-              </w:rPr>
-              <w:fldChar w:fldCharType="end"/>
-            </w:r>
-          </w:hyperlink>
-        </w:p>
-        <w:p>
-          <w:pPr>
             <w:pStyle w:val="12"/>
             <w:tabs>
               <w:tab w:val="left" w:pos="440"/>
@@ -1177,101 +987,13 @@
               <w:lang w:eastAsia="ru-RU"/>
             </w:rPr>
           </w:pPr>
-          <w:hyperlink w:anchor="_Toc514608119" w:history="1">
+          <w:hyperlink w:anchor="_Toc514699149" w:history="1">
             <w:r>
               <w:rPr>
                 <w:rStyle w:val="af1"/>
                 <w:noProof/>
               </w:rPr>
               <w:t>4.</w:t>
-            </w:r>
-            <w:r>
-              <w:rPr>
-                <w:rFonts w:asciiTheme="minorHAnsi" w:eastAsiaTheme="minorEastAsia" w:hAnsiTheme="minorHAnsi"/>
-                <w:noProof/>
-                <w:sz w:val="22"/>
-                <w:lang w:eastAsia="ru-RU"/>
-              </w:rPr>
-              <w:tab/>
-            </w:r>
-            <w:r>
-              <w:rPr>
-                <w:rStyle w:val="af1"/>
-                <w:noProof/>
-              </w:rPr>
-              <w:t>Пример работы программы.</w:t>
-            </w:r>
-            <w:r>
-              <w:rPr>
-                <w:noProof/>
-                <w:webHidden/>
-              </w:rPr>
-              <w:tab/>
-            </w:r>
-            <w:r>
-              <w:rPr>
-                <w:noProof/>
-                <w:webHidden/>
-              </w:rPr>
-              <w:fldChar w:fldCharType="begin"/>
-            </w:r>
-            <w:r>
-              <w:rPr>
-                <w:noProof/>
-                <w:webHidden/>
-              </w:rPr>
-              <w:instrText xml:space="preserve"> PAGEREF _Toc514608119 \h </w:instrText>
-            </w:r>
-            <w:r>
-              <w:rPr>
-                <w:noProof/>
-                <w:webHidden/>
-              </w:rPr>
-            </w:r>
-            <w:r>
-              <w:rPr>
-                <w:noProof/>
-                <w:webHidden/>
-              </w:rPr>
-              <w:fldChar w:fldCharType="separate"/>
-            </w:r>
-            <w:r>
-              <w:rPr>
-                <w:noProof/>
-                <w:webHidden/>
-              </w:rPr>
-              <w:t>6</w:t>
-            </w:r>
-            <w:r>
-              <w:rPr>
-                <w:noProof/>
-                <w:webHidden/>
-              </w:rPr>
-              <w:fldChar w:fldCharType="end"/>
-            </w:r>
-          </w:hyperlink>
-        </w:p>
-        <w:p>
-          <w:pPr>
-            <w:pStyle w:val="12"/>
-            <w:tabs>
-              <w:tab w:val="left" w:pos="440"/>
-              <w:tab w:val="right" w:leader="dot" w:pos="9628"/>
-            </w:tabs>
-            <w:rPr>
-              <w:rFonts w:asciiTheme="minorHAnsi" w:eastAsiaTheme="minorEastAsia" w:hAnsiTheme="minorHAnsi"/>
-              <w:noProof/>
-              <w:sz w:val="22"/>
-              <w:lang w:eastAsia="ru-RU"/>
-            </w:rPr>
-          </w:pPr>
-          <w:hyperlink w:anchor="_Toc514608120" w:history="1">
-            <w:r>
-              <w:rPr>
-                <w:rStyle w:val="af1"/>
-                <w:noProof/>
-              </w:rPr>
-              <w:t>5.</w:t>
             </w:r>
             <w:r>
               <w:rPr>
@@ -1308,7 +1030,7 @@
                 <w:noProof/>
                 <w:webHidden/>
               </w:rPr>
-              <w:instrText xml:space="preserve"> PAGEREF _Toc514608120 \h </w:instrText>
+              <w:instrText xml:space="preserve"> PAGEREF _Toc514699149 \h </w:instrText>
             </w:r>
             <w:r>
               <w:rPr>
@@ -1328,7 +1050,7 @@
                 <w:noProof/>
                 <w:webHidden/>
               </w:rPr>
-              <w:t>6</w:t>
+              <w:t>7</w:t>
             </w:r>
             <w:r>
               <w:rPr>
@@ -1384,14 +1106,14 @@
       <w:pPr>
         <w:pStyle w:val="1"/>
       </w:pPr>
-      <w:bookmarkStart w:id="0" w:name="_Toc514608113"/>
+      <w:bookmarkStart w:id="1" w:name="_Toc514699145"/>
       <w:r>
         <w:t>Цель и задачи</w:t>
       </w:r>
       <w:r>
         <w:t>.</w:t>
       </w:r>
-      <w:bookmarkEnd w:id="0"/>
+      <w:bookmarkEnd w:id="1"/>
     </w:p>
     <w:p>
       <w:pPr>
@@ -1410,11 +1132,11 @@
       <w:pPr>
         <w:pStyle w:val="1"/>
       </w:pPr>
-      <w:bookmarkStart w:id="1" w:name="_Toc514608114"/>
+      <w:bookmarkStart w:id="2" w:name="_Toc514699146"/>
       <w:r>
         <w:t>Анализ предметной области и выбор инструментария.</w:t>
       </w:r>
-      <w:bookmarkEnd w:id="1"/>
+      <w:bookmarkEnd w:id="2"/>
     </w:p>
     <w:p>
       <w:pPr>
@@ -1510,16 +1232,17 @@
       <w:pPr>
         <w:pStyle w:val="1"/>
       </w:pPr>
-      <w:bookmarkStart w:id="2" w:name="_Toc514608115"/>
+      <w:bookmarkStart w:id="3" w:name="_Toc514699147"/>
       <w:r>
         <w:t>Код программы и объяснение функций.</w:t>
       </w:r>
-      <w:bookmarkEnd w:id="2"/>
+      <w:bookmarkEnd w:id="3"/>
     </w:p>
     <w:p>
       <w:pPr>
         <w:pStyle w:val="2"/>
       </w:pPr>
+      <w:bookmarkStart w:id="4" w:name="_Toc514699148"/>
       <w:r>
         <w:t xml:space="preserve">Файл </w:t>
       </w:r>
@@ -1529,6 +1252,7 @@
         </w:rPr>
         <w:t>FractalExplorer.java</w:t>
       </w:r>
+      <w:bookmarkEnd w:id="4"/>
     </w:p>
     <w:p>
       <w:pPr>
@@ -1544,28 +1268,26 @@
           <w:color w:val="000000"/>
           <w:sz w:val="21"/>
           <w:szCs w:val="21"/>
-          <w:lang w:eastAsia="ru-RU"/>
-        </w:rPr>
-      </w:pPr>
-      <w:proofErr w:type="spellStart"/>
+          <w:lang w:val="en-US" w:eastAsia="ru-RU"/>
+        </w:rPr>
+      </w:pPr>
       <w:r>
         <w:rPr>
           <w:rFonts w:ascii="Consolas" w:eastAsia="Times New Roman" w:hAnsi="Consolas" w:cs="Times New Roman"/>
           <w:color w:val="0000FF"/>
           <w:sz w:val="21"/>
           <w:szCs w:val="21"/>
-          <w:lang w:eastAsia="ru-RU"/>
+          <w:lang w:val="en-US" w:eastAsia="ru-RU"/>
         </w:rPr>
         <w:t>import</w:t>
       </w:r>
-      <w:proofErr w:type="spellEnd"/>
-      <w:r>
-        <w:rPr>
-          <w:rFonts w:ascii="Consolas" w:eastAsia="Times New Roman" w:hAnsi="Consolas" w:cs="Times New Roman"/>
-          <w:color w:val="000000"/>
-          <w:sz w:val="21"/>
-          <w:szCs w:val="21"/>
-          <w:lang w:eastAsia="ru-RU"/>
+      <w:r>
+        <w:rPr>
+          <w:rFonts w:ascii="Consolas" w:eastAsia="Times New Roman" w:hAnsi="Consolas" w:cs="Times New Roman"/>
+          <w:color w:val="000000"/>
+          <w:sz w:val="21"/>
+          <w:szCs w:val="21"/>
+          <w:lang w:val="en-US" w:eastAsia="ru-RU"/>
         </w:rPr>
         <w:t xml:space="preserve"> </w:t>
       </w:r>
@@ -1577,7 +1299,7 @@
           <w:color w:val="000000"/>
           <w:sz w:val="21"/>
           <w:szCs w:val="21"/>
-          <w:lang w:eastAsia="ru-RU"/>
+          <w:lang w:val="en-US" w:eastAsia="ru-RU"/>
         </w:rPr>
         <w:t>javax.swing</w:t>
       </w:r>
@@ -1589,7 +1311,7 @@
           <w:color w:val="000000"/>
           <w:sz w:val="21"/>
           <w:szCs w:val="21"/>
-          <w:lang w:eastAsia="ru-RU"/>
+          <w:lang w:val="en-US" w:eastAsia="ru-RU"/>
         </w:rPr>
         <w:t>.*;</w:t>
       </w:r>
@@ -1603,28 +1325,26 @@
           <w:color w:val="000000"/>
           <w:sz w:val="21"/>
           <w:szCs w:val="21"/>
-          <w:lang w:eastAsia="ru-RU"/>
-        </w:rPr>
-      </w:pPr>
-      <w:proofErr w:type="spellStart"/>
+          <w:lang w:val="en-US" w:eastAsia="ru-RU"/>
+        </w:rPr>
+      </w:pPr>
       <w:r>
         <w:rPr>
           <w:rFonts w:ascii="Consolas" w:eastAsia="Times New Roman" w:hAnsi="Consolas" w:cs="Times New Roman"/>
           <w:color w:val="0000FF"/>
           <w:sz w:val="21"/>
           <w:szCs w:val="21"/>
-          <w:lang w:eastAsia="ru-RU"/>
+          <w:lang w:val="en-US" w:eastAsia="ru-RU"/>
         </w:rPr>
         <w:t>import</w:t>
       </w:r>
-      <w:proofErr w:type="spellEnd"/>
-      <w:r>
-        <w:rPr>
-          <w:rFonts w:ascii="Consolas" w:eastAsia="Times New Roman" w:hAnsi="Consolas" w:cs="Times New Roman"/>
-          <w:color w:val="000000"/>
-          <w:sz w:val="21"/>
-          <w:szCs w:val="21"/>
-          <w:lang w:eastAsia="ru-RU"/>
+      <w:r>
+        <w:rPr>
+          <w:rFonts w:ascii="Consolas" w:eastAsia="Times New Roman" w:hAnsi="Consolas" w:cs="Times New Roman"/>
+          <w:color w:val="000000"/>
+          <w:sz w:val="21"/>
+          <w:szCs w:val="21"/>
+          <w:lang w:val="en-US" w:eastAsia="ru-RU"/>
         </w:rPr>
         <w:t xml:space="preserve"> </w:t>
       </w:r>
@@ -1636,7 +1356,7 @@
           <w:color w:val="000000"/>
           <w:sz w:val="21"/>
           <w:szCs w:val="21"/>
-          <w:lang w:eastAsia="ru-RU"/>
+          <w:lang w:val="en-US" w:eastAsia="ru-RU"/>
         </w:rPr>
         <w:t>java.awt</w:t>
       </w:r>
@@ -1647,7 +1367,7 @@
           <w:color w:val="000000"/>
           <w:sz w:val="21"/>
           <w:szCs w:val="21"/>
-          <w:lang w:eastAsia="ru-RU"/>
+          <w:lang w:val="en-US" w:eastAsia="ru-RU"/>
         </w:rPr>
         <w:t>.*</w:t>
       </w:r>
@@ -1658,7 +1378,7 @@
           <w:color w:val="000000"/>
           <w:sz w:val="21"/>
           <w:szCs w:val="21"/>
-          <w:lang w:eastAsia="ru-RU"/>
+          <w:lang w:val="en-US" w:eastAsia="ru-RU"/>
         </w:rPr>
         <w:t>;</w:t>
       </w:r>
@@ -1672,28 +1392,26 @@
           <w:color w:val="000000"/>
           <w:sz w:val="21"/>
           <w:szCs w:val="21"/>
-          <w:lang w:eastAsia="ru-RU"/>
-        </w:rPr>
-      </w:pPr>
-      <w:proofErr w:type="spellStart"/>
+          <w:lang w:val="en-US" w:eastAsia="ru-RU"/>
+        </w:rPr>
+      </w:pPr>
       <w:r>
         <w:rPr>
           <w:rFonts w:ascii="Consolas" w:eastAsia="Times New Roman" w:hAnsi="Consolas" w:cs="Times New Roman"/>
           <w:color w:val="0000FF"/>
           <w:sz w:val="21"/>
           <w:szCs w:val="21"/>
-          <w:lang w:eastAsia="ru-RU"/>
+          <w:lang w:val="en-US" w:eastAsia="ru-RU"/>
         </w:rPr>
         <w:t>import</w:t>
       </w:r>
-      <w:proofErr w:type="spellEnd"/>
-      <w:r>
-        <w:rPr>
-          <w:rFonts w:ascii="Consolas" w:eastAsia="Times New Roman" w:hAnsi="Consolas" w:cs="Times New Roman"/>
-          <w:color w:val="000000"/>
-          <w:sz w:val="21"/>
-          <w:szCs w:val="21"/>
-          <w:lang w:eastAsia="ru-RU"/>
+      <w:r>
+        <w:rPr>
+          <w:rFonts w:ascii="Consolas" w:eastAsia="Times New Roman" w:hAnsi="Consolas" w:cs="Times New Roman"/>
+          <w:color w:val="000000"/>
+          <w:sz w:val="21"/>
+          <w:szCs w:val="21"/>
+          <w:lang w:val="en-US" w:eastAsia="ru-RU"/>
         </w:rPr>
         <w:t xml:space="preserve"> </w:t>
       </w:r>
@@ -1705,7 +1423,7 @@
           <w:color w:val="000000"/>
           <w:sz w:val="21"/>
           <w:szCs w:val="21"/>
-          <w:lang w:eastAsia="ru-RU"/>
+          <w:lang w:val="en-US" w:eastAsia="ru-RU"/>
         </w:rPr>
         <w:t>java.awt.event</w:t>
       </w:r>
@@ -1717,7 +1435,7 @@
           <w:color w:val="000000"/>
           <w:sz w:val="21"/>
           <w:szCs w:val="21"/>
-          <w:lang w:eastAsia="ru-RU"/>
+          <w:lang w:val="en-US" w:eastAsia="ru-RU"/>
         </w:rPr>
         <w:t>.*;</w:t>
       </w:r>
@@ -13686,23 +13404,18 @@
       <w:pPr>
         <w:pStyle w:val="1"/>
       </w:pPr>
-      <w:bookmarkStart w:id="3" w:name="_Toc514608120"/>
+      <w:bookmarkStart w:id="5" w:name="_Toc514699149"/>
       <w:r>
         <w:t>Заключение.</w:t>
       </w:r>
-      <w:bookmarkEnd w:id="3"/>
+      <w:bookmarkEnd w:id="5"/>
     </w:p>
     <w:p>
       <w:pPr>
         <w:pStyle w:val="a4"/>
       </w:pPr>
       <w:r>
-        <w:t>В ходе работы была модифицирована уже имеющаяся программа. Теперь она производит вычисления с использованием многопот</w:t>
-      </w:r>
-      <w:bookmarkStart w:id="4" w:name="_GoBack"/>
-      <w:bookmarkEnd w:id="4"/>
-      <w:r>
-        <w:t>очности, что значительно увеличивает производительность.</w:t>
+        <w:t>В ходе работы была модифицирована уже имеющаяся программа. Теперь она производит вычисления с использованием многопоточности, что значительно увеличивает производительность.</w:t>
       </w:r>
     </w:p>
     <w:sectPr>
@@ -13787,7 +13500,7 @@
           <w:rPr>
             <w:noProof/>
           </w:rPr>
-          <w:t>7</w:t>
+          <w:t>2</w:t>
         </w:r>
         <w:r>
           <w:fldChar w:fldCharType="end"/>
@@ -15179,7 +14892,7 @@
 </file>
 
 <file path=customXml/itemProps1.xml><?xml version="1.0" encoding="utf-8"?>
-<ds:datastoreItem xmlns:ds="http://schemas.openxmlformats.org/officeDocument/2006/customXml" ds:itemID="{37E349A5-B4E7-45F5-BAE1-42554C35FDD4}">
+<ds:datastoreItem xmlns:ds="http://schemas.openxmlformats.org/officeDocument/2006/customXml" ds:itemID="{BC00C8E8-908B-47F1-8C8F-1205C93BBF78}">
   <ds:schemaRefs>
     <ds:schemaRef ds:uri="http://schemas.openxmlformats.org/officeDocument/2006/bibliography"/>
   </ds:schemaRefs>
